--- a/Présentation du produit.docx
+++ b/Présentation du produit.docx
@@ -67,13 +67,31 @@
         <w:rPr>
           <w:lang w:val="fr-CA"/>
         </w:rPr>
-        <w:t>émet un signal audio dans l’</w:t>
-      </w:r>
-      <w:r>
-        <w:rPr>
-          <w:lang w:val="fr-CA"/>
-        </w:rPr>
-        <w:t xml:space="preserve">objet et un autre </w:t>
+        <w:t>émet un signal</w:t>
+      </w:r>
+      <w:r>
+        <w:rPr>
+          <w:lang w:val="fr-CA"/>
+        </w:rPr>
+        <w:t xml:space="preserve"> dans l’</w:t>
+      </w:r>
+      <w:r>
+        <w:rPr>
+          <w:lang w:val="fr-CA"/>
+        </w:rPr>
+        <w:t>objet</w:t>
+      </w:r>
+      <w:r>
+        <w:rPr>
+          <w:lang w:val="fr-CA"/>
+        </w:rPr>
+        <w:t xml:space="preserve"> (vibration)</w:t>
+      </w:r>
+      <w:r>
+        <w:rPr>
+          <w:lang w:val="fr-CA"/>
+        </w:rPr>
+        <w:t xml:space="preserve"> et un autre </w:t>
       </w:r>
       <w:proofErr w:type="spellStart"/>
       <w:r>
@@ -104,6 +122,8 @@
           <w:lang w:val="fr-CA"/>
         </w:rPr>
       </w:pPr>
+      <w:bookmarkStart w:id="0" w:name="_GoBack"/>
+      <w:bookmarkEnd w:id="0"/>
     </w:p>
     <w:p>
       <w:pPr>
@@ -174,8 +194,6 @@
         </w:rPr>
         <w:t xml:space="preserve"> </w:t>
       </w:r>
-      <w:bookmarkStart w:id="0" w:name="_GoBack"/>
-      <w:bookmarkEnd w:id="0"/>
     </w:p>
     <w:p>
       <w:pPr>
